--- a/game_reviews/translations/ancient-script (Version 2).docx
+++ b/game_reviews/translations/ancient-script (Version 2).docx
@@ -8,18 +8,6 @@
       </w:pPr>
       <w:r>
         <w:t>Play Ancient Script Slot Game for Free - Review</w:t>
-      </w:r>
-    </w:p>
-    <w:p>
-      <w:r/>
-      <w:r>
-        <w:rPr>
-          <w:b/>
-        </w:rPr>
-        <w:t>Meta description</w:t>
-      </w:r>
-      <w:r>
-        <w:t>: Experience Ancient Script, an Egyptian themed slot game. With free spins &amp; special features to increase winnings, play for free today.</w:t>
       </w:r>
     </w:p>
     <w:p>
@@ -388,9 +376,18 @@
       <w:r/>
       <w:r>
         <w:rPr>
+          <w:b/>
+        </w:rPr>
+        <w:t>Play Ancient Script Slot Game for Free - Review</w:t>
+      </w:r>
+    </w:p>
+    <w:p>
+      <w:r/>
+      <w:r>
+        <w:rPr>
           <w:i/>
         </w:rPr>
-        <w:t>Create a cartoon-style feature image for the online slot game "Ancient Script", featuring a happy Maya warrior with glasses. The image should be colorful and eye-catching, with the Maya warrior holding a treasure chest full of coins and gems. In the background, we can see the gorgeous palace and palm trees depicted in the game. The Maya warrior should be wearing traditional clothing, with a feather headdress and bejeweled accessories. The glasses should be prominently displayed, adding a touch of modernity to the classic Egyptian theme. Overall, the image should convey excitement and adventure, inviting players to join the happy Maya warrior on a journey to uncover the ancient script.</w:t>
+        <w:t>Experience Ancient Script, an Egyptian themed slot game. With free spins &amp; special features to increase winnings, play for free today.</w:t>
       </w:r>
     </w:p>
     <w:sectPr>

--- a/game_reviews/translations/ancient-script (Version 2).docx
+++ b/game_reviews/translations/ancient-script (Version 2).docx
@@ -8,6 +8,18 @@
       </w:pPr>
       <w:r>
         <w:t>Play Ancient Script Slot Game for Free - Review</w:t>
+      </w:r>
+    </w:p>
+    <w:p>
+      <w:r/>
+      <w:r>
+        <w:rPr>
+          <w:b/>
+        </w:rPr>
+        <w:t>Meta description</w:t>
+      </w:r>
+      <w:r>
+        <w:t>: Experience Ancient Script, an Egyptian themed slot game. With free spins &amp; special features to increase winnings, play for free today.</w:t>
       </w:r>
     </w:p>
     <w:p>
@@ -376,18 +388,9 @@
       <w:r/>
       <w:r>
         <w:rPr>
-          <w:b/>
-        </w:rPr>
-        <w:t>Play Ancient Script Slot Game for Free - Review</w:t>
-      </w:r>
-    </w:p>
-    <w:p>
-      <w:r/>
-      <w:r>
-        <w:rPr>
           <w:i/>
         </w:rPr>
-        <w:t>Experience Ancient Script, an Egyptian themed slot game. With free spins &amp; special features to increase winnings, play for free today.</w:t>
+        <w:t>Create a cartoon-style feature image for the online slot game "Ancient Script", featuring a happy Maya warrior with glasses. The image should be colorful and eye-catching, with the Maya warrior holding a treasure chest full of coins and gems. In the background, we can see the gorgeous palace and palm trees depicted in the game. The Maya warrior should be wearing traditional clothing, with a feather headdress and bejeweled accessories. The glasses should be prominently displayed, adding a touch of modernity to the classic Egyptian theme. Overall, the image should convey excitement and adventure, inviting players to join the happy Maya warrior on a journey to uncover the ancient script.</w:t>
       </w:r>
     </w:p>
     <w:sectPr>
